--- a/Docs/TechTrendz Company Profile.docx
+++ b/Docs/TechTrendz Company Profile.docx
@@ -11,13 +11,8 @@
       </w:r>
     </w:p>
     <w:p>
-      <w:proofErr w:type="spellStart"/>
-      <w:r>
-        <w:t>TechTrendz</w:t>
-      </w:r>
-      <w:proofErr w:type="spellEnd"/>
-      <w:r>
-        <w:t xml:space="preserve"> Online Store</w:t>
+      <w:r>
+        <w:t>TechTrendz Online Store</w:t>
       </w:r>
     </w:p>
     <w:p>
@@ -25,20 +20,12 @@
         <w:pStyle w:val="Heading1"/>
       </w:pPr>
       <w:r>
-        <w:t>About Us</w:t>
-      </w:r>
-      <w:r>
-        <w:t>:</w:t>
-      </w:r>
-    </w:p>
-    <w:p>
-      <w:proofErr w:type="spellStart"/>
-      <w:r>
-        <w:t>TechTrendz</w:t>
-      </w:r>
-      <w:proofErr w:type="spellEnd"/>
-      <w:r>
-        <w:t xml:space="preserve"> is a leading online store specializing in high-quality tech gadgets, electronics, and accessories. Founded in 2020, our mission is to provide our customers with innovative products that enhance their digital lifestyle.</w:t>
+        <w:t>About Us:</w:t>
+      </w:r>
+    </w:p>
+    <w:p>
+      <w:r>
+        <w:t>TechTrendz is a leading online store specializing in high-quality tech gadgets, electronics, and accessories. Founded in 2020, our mission is to provide our customers with innovative products that enhance their digital lifestyle.</w:t>
       </w:r>
     </w:p>
     <w:p>
@@ -46,23 +33,12 @@
         <w:pStyle w:val="Heading1"/>
       </w:pPr>
       <w:r>
-        <w:t>Our Products</w:t>
-      </w:r>
-      <w:r>
-        <w:t>:</w:t>
-      </w:r>
-    </w:p>
-    <w:p>
-      <w:r>
-        <w:t xml:space="preserve">At </w:t>
-      </w:r>
-      <w:proofErr w:type="spellStart"/>
-      <w:r>
-        <w:t>TechTrendz</w:t>
-      </w:r>
-      <w:proofErr w:type="spellEnd"/>
-      <w:r>
-        <w:t>, we offer a wide range of products to meet the diverse needs of our customers:</w:t>
+        <w:t>Our Products:</w:t>
+      </w:r>
+    </w:p>
+    <w:p>
+      <w:r>
+        <w:t>At TechTrendz, we offer a wide range of products to meet the diverse needs of our customers:</w:t>
       </w:r>
     </w:p>
     <w:p>
@@ -94,10 +70,7 @@
         </w:numPr>
       </w:pPr>
       <w:r>
-        <w:t>L</w:t>
-      </w:r>
-      <w:r>
-        <w:t>aptops,</w:t>
+        <w:t>Laptops,</w:t>
       </w:r>
     </w:p>
     <w:p>
@@ -109,10 +82,7 @@
         </w:numPr>
       </w:pPr>
       <w:r>
-        <w:t>T</w:t>
-      </w:r>
-      <w:r>
-        <w:t xml:space="preserve">ablets, </w:t>
+        <w:t xml:space="preserve">Tablets, </w:t>
       </w:r>
     </w:p>
     <w:p>
@@ -124,10 +94,7 @@
         </w:numPr>
       </w:pPr>
       <w:r>
-        <w:t>A</w:t>
-      </w:r>
-      <w:r>
-        <w:t>nd wearable devices from top brands.</w:t>
+        <w:t>And wearable devices from top brands.</w:t>
       </w:r>
     </w:p>
     <w:p>
@@ -174,10 +141,7 @@
         <w:pStyle w:val="Heading1"/>
       </w:pPr>
       <w:r>
-        <w:t>Quality Assurance</w:t>
-      </w:r>
-      <w:r>
-        <w:t>:</w:t>
+        <w:t>Quality Assurance:</w:t>
       </w:r>
     </w:p>
     <w:p>
@@ -190,10 +154,7 @@
         <w:pStyle w:val="Heading1"/>
       </w:pPr>
       <w:r>
-        <w:t>Customer Satisfaction</w:t>
-      </w:r>
-      <w:r>
-        <w:t>:</w:t>
+        <w:t>Customer Satisfaction:</w:t>
       </w:r>
     </w:p>
     <w:p>
@@ -206,10 +167,7 @@
         <w:pStyle w:val="Heading1"/>
       </w:pPr>
       <w:r>
-        <w:t>Secure Shopping Experience</w:t>
-      </w:r>
-      <w:r>
-        <w:t>:</w:t>
+        <w:t>Secure Shopping Experience:</w:t>
       </w:r>
     </w:p>
     <w:p>
@@ -222,10 +180,20 @@
         <w:pStyle w:val="Heading1"/>
       </w:pPr>
       <w:r>
-        <w:t>Contact Us</w:t>
-      </w:r>
-      <w:r>
-        <w:t>:</w:t>
+        <w:t>Slogan:</w:t>
+      </w:r>
+    </w:p>
+    <w:p>
+      <w:r>
+        <w:t>You want tech? We got tech!</w:t>
+      </w:r>
+    </w:p>
+    <w:p>
+      <w:pPr>
+        <w:pStyle w:val="Heading1"/>
+      </w:pPr>
+      <w:r>
+        <w:t>Contact Us:</w:t>
       </w:r>
     </w:p>
     <w:p>
@@ -233,13 +201,7 @@
         <w:pStyle w:val="Heading2"/>
       </w:pPr>
       <w:r>
-        <w:t>Email</w:t>
-      </w:r>
-      <w:r>
-        <w:t>:</w:t>
-      </w:r>
-      <w:r>
-        <w:t xml:space="preserve"> </w:t>
+        <w:t xml:space="preserve">Email: </w:t>
       </w:r>
     </w:p>
     <w:p>
@@ -252,6 +214,7 @@
         <w:pStyle w:val="Heading2"/>
       </w:pPr>
       <w:r>
+        <w:lastRenderedPageBreak/>
         <w:t xml:space="preserve">Phone: </w:t>
       </w:r>
     </w:p>
@@ -265,7 +228,6 @@
         <w:pStyle w:val="Heading2"/>
       </w:pPr>
       <w:r>
-        <w:lastRenderedPageBreak/>
         <w:t xml:space="preserve">Address: </w:t>
       </w:r>
     </w:p>
@@ -279,10 +241,7 @@
         <w:pStyle w:val="Heading1"/>
       </w:pPr>
       <w:r>
-        <w:t>Follow Us</w:t>
-      </w:r>
-      <w:r>
-        <w:t>:</w:t>
+        <w:t>Follow Us:</w:t>
       </w:r>
     </w:p>
     <w:p>
@@ -300,23 +259,7 @@
     </w:p>
     <w:p>
       <w:r>
-        <w:t>[</w:t>
-      </w:r>
-      <w:proofErr w:type="spellStart"/>
-      <w:r>
-        <w:t>TechTrendz</w:t>
-      </w:r>
-      <w:proofErr w:type="spellEnd"/>
-      <w:r>
-        <w:t xml:space="preserve"> Facebook </w:t>
-      </w:r>
-      <w:proofErr w:type="gramStart"/>
-      <w:r>
-        <w:t>Page](</w:t>
-      </w:r>
-      <w:proofErr w:type="gramEnd"/>
-      <w:r>
-        <w:t>#)</w:t>
+        <w:t>[TechTrendz Facebook Page](#)</w:t>
       </w:r>
     </w:p>
     <w:p>
@@ -329,15 +272,7 @@
     </w:p>
     <w:p>
       <w:r>
-        <w:t>[@</w:t>
-      </w:r>
-      <w:proofErr w:type="gramStart"/>
-      <w:r>
-        <w:t>TechTrendz](</w:t>
-      </w:r>
-      <w:proofErr w:type="gramEnd"/>
-      <w:r>
-        <w:t>#)</w:t>
+        <w:t>[@TechTrendz](#)</w:t>
       </w:r>
     </w:p>
     <w:p>
@@ -350,15 +285,7 @@
     </w:p>
     <w:p>
       <w:r>
-        <w:t>[@TechTrendz_</w:t>
-      </w:r>
-      <w:proofErr w:type="gramStart"/>
-      <w:r>
-        <w:t>Official](</w:t>
-      </w:r>
-      <w:proofErr w:type="gramEnd"/>
-      <w:r>
-        <w:t>#)</w:t>
+        <w:t>[@TechTrendz_Official](#)</w:t>
       </w:r>
     </w:p>
     <w:sectPr>
